--- a/19c/Francis Storr.docx
+++ b/19c/Francis Storr.docx
@@ -36,15 +36,7 @@
           <w:sz w:val="24"/>
           <w:szCs w:val="24"/>
         </w:rPr>
-        <w:t xml:space="preserve">Image 1 = </w:t>
-      </w:r>
-      <w:r>
-        <w:rPr>
-          <w:rFonts w:cs="Calibri"/>
-          <w:sz w:val="24"/>
-          <w:szCs w:val="24"/>
-        </w:rPr>
-        <w:t xml:space="preserve">All Saints’ Church, </w:t>
+        <w:t xml:space="preserve">Image 1 = All Saints’ Church, </w:t>
       </w:r>
       <w:proofErr w:type="spellStart"/>
       <w:r>
@@ -193,15 +185,7 @@
           <w:sz w:val="24"/>
           <w:szCs w:val="24"/>
         </w:rPr>
-        <w:t>Title Page</w:t>
-      </w:r>
-      <w:r>
-        <w:rPr>
-          <w:rStyle w:val="None"/>
-          <w:sz w:val="24"/>
-          <w:szCs w:val="24"/>
-        </w:rPr>
-        <w:t xml:space="preserve"> </w:t>
+        <w:t xml:space="preserve">Title Page </w:t>
       </w:r>
       <w:r>
         <w:rPr>
@@ -244,7 +228,6 @@
         <w:t xml:space="preserve">(photo: </w:t>
       </w:r>
       <w:proofErr w:type="spellStart"/>
-      <w:proofErr w:type="gramStart"/>
       <w:r>
         <w:rPr>
           <w:rStyle w:val="None"/>
@@ -254,22 +237,13 @@
         <w:t>J.Stamp</w:t>
       </w:r>
       <w:proofErr w:type="spellEnd"/>
-      <w:proofErr w:type="gramEnd"/>
-      <w:r>
-        <w:rPr>
-          <w:rStyle w:val="None"/>
-          <w:sz w:val="24"/>
-          <w:szCs w:val="24"/>
-        </w:rPr>
-        <w:t xml:space="preserve"> 2020)</w:t>
-      </w:r>
-      <w:r>
-        <w:rPr>
-          <w:rStyle w:val="None"/>
-          <w:sz w:val="24"/>
-          <w:szCs w:val="24"/>
-        </w:rPr>
-        <w:t>.</w:t>
+      <w:r>
+        <w:rPr>
+          <w:rStyle w:val="None"/>
+          <w:sz w:val="24"/>
+          <w:szCs w:val="24"/>
+        </w:rPr>
+        <w:t xml:space="preserve"> 2020).</w:t>
       </w:r>
       <w:r>
         <w:rPr>
@@ -402,7 +376,111 @@
           <w:sz w:val="24"/>
           <w:szCs w:val="24"/>
         </w:rPr>
-        <w:t>Married</w:t>
+        <w:t xml:space="preserve">Francis </w:t>
+      </w:r>
+      <w:proofErr w:type="spellStart"/>
+      <w:r>
+        <w:rPr>
+          <w:rFonts w:ascii="Arial" w:hAnsi="Arial"/>
+          <w:sz w:val="24"/>
+          <w:szCs w:val="24"/>
+        </w:rPr>
+        <w:t>Storr</w:t>
+      </w:r>
+      <w:proofErr w:type="spellEnd"/>
+      <w:r>
+        <w:rPr>
+          <w:rFonts w:ascii="Arial" w:hAnsi="Arial"/>
+          <w:sz w:val="24"/>
+          <w:szCs w:val="24"/>
+        </w:rPr>
+        <w:t xml:space="preserve"> senior was Vicar of All Saints’ church </w:t>
+      </w:r>
+      <w:proofErr w:type="spellStart"/>
+      <w:r>
+        <w:rPr>
+          <w:rFonts w:ascii="Arial" w:hAnsi="Arial"/>
+          <w:sz w:val="24"/>
+          <w:szCs w:val="24"/>
+        </w:rPr>
+        <w:t>Brenchley</w:t>
+      </w:r>
+      <w:proofErr w:type="spellEnd"/>
+      <w:r>
+        <w:rPr>
+          <w:rFonts w:ascii="Arial" w:hAnsi="Arial"/>
+          <w:sz w:val="24"/>
+          <w:szCs w:val="24"/>
+        </w:rPr>
+        <w:t xml:space="preserve"> in Kent from c.1854 until his death in 1888, assisted by his son, </w:t>
+      </w:r>
+      <w:proofErr w:type="spellStart"/>
+      <w:r>
+        <w:rPr>
+          <w:rFonts w:ascii="Arial" w:hAnsi="Arial"/>
+          <w:sz w:val="24"/>
+          <w:szCs w:val="24"/>
+        </w:rPr>
+        <w:t>Revd</w:t>
+      </w:r>
+      <w:proofErr w:type="spellEnd"/>
+      <w:r>
+        <w:rPr>
+          <w:rFonts w:ascii="Arial" w:hAnsi="Arial"/>
+          <w:sz w:val="24"/>
+          <w:szCs w:val="24"/>
+        </w:rPr>
+        <w:t xml:space="preserve"> Charles </w:t>
+      </w:r>
+      <w:proofErr w:type="spellStart"/>
+      <w:r>
+        <w:rPr>
+          <w:rFonts w:ascii="Arial" w:hAnsi="Arial"/>
+          <w:sz w:val="24"/>
+          <w:szCs w:val="24"/>
+        </w:rPr>
+        <w:t>Storr</w:t>
+      </w:r>
+      <w:proofErr w:type="spellEnd"/>
+      <w:r>
+        <w:rPr>
+          <w:rFonts w:ascii="Arial" w:hAnsi="Arial"/>
+          <w:sz w:val="24"/>
+          <w:szCs w:val="24"/>
+        </w:rPr>
+        <w:t xml:space="preserve">, from 1876. </w:t>
+      </w:r>
+    </w:p>
+    <w:p>
+      <w:pPr>
+        <w:pStyle w:val="BodyA"/>
+        <w:spacing w:after="0" w:line="240" w:lineRule="auto"/>
+        <w:jc w:val="both"/>
+        <w:rPr>
+          <w:rFonts w:ascii="Arial" w:hAnsi="Arial"/>
+          <w:sz w:val="24"/>
+          <w:szCs w:val="24"/>
+        </w:rPr>
+      </w:pPr>
+    </w:p>
+    <w:p>
+      <w:pPr>
+        <w:pStyle w:val="BodyA"/>
+        <w:spacing w:after="0" w:line="240" w:lineRule="auto"/>
+        <w:jc w:val="both"/>
+        <w:rPr>
+          <w:rFonts w:ascii="Arial" w:eastAsia="Arial" w:hAnsi="Arial" w:cs="Arial"/>
+          <w:sz w:val="24"/>
+          <w:szCs w:val="24"/>
+        </w:rPr>
+      </w:pPr>
+      <w:r>
+        <w:rPr>
+          <w:rFonts w:ascii="Arial" w:hAnsi="Arial"/>
+          <w:sz w:val="24"/>
+          <w:szCs w:val="24"/>
+        </w:rPr>
+        <w:t>m.</w:t>
       </w:r>
       <w:r>
         <w:rPr>
@@ -418,22 +496,6 @@
           <w:sz w:val="24"/>
           <w:szCs w:val="24"/>
         </w:rPr>
-        <w:t>twice</w:t>
-      </w:r>
-      <w:r>
-        <w:rPr>
-          <w:rFonts w:ascii="Arial" w:hAnsi="Arial"/>
-          <w:sz w:val="24"/>
-          <w:szCs w:val="24"/>
-        </w:rPr>
-        <w:t xml:space="preserve"> </w:t>
-      </w:r>
-      <w:r>
-        <w:rPr>
-          <w:rFonts w:ascii="Arial" w:hAnsi="Arial"/>
-          <w:sz w:val="24"/>
-          <w:szCs w:val="24"/>
-        </w:rPr>
         <w:t xml:space="preserve">(1) </w:t>
       </w:r>
       <w:r>
@@ -460,23 +522,7 @@
           <w:sz w:val="24"/>
           <w:szCs w:val="24"/>
         </w:rPr>
-        <w:t>, n</w:t>
-      </w:r>
-      <w:r>
-        <w:rPr>
-          <w:rFonts w:ascii="Arial" w:hAnsi="Arial"/>
-          <w:sz w:val="24"/>
-          <w:szCs w:val="24"/>
-        </w:rPr>
-        <w:t>é</w:t>
-      </w:r>
-      <w:r>
-        <w:rPr>
-          <w:rFonts w:ascii="Arial" w:hAnsi="Arial"/>
-          <w:sz w:val="24"/>
-          <w:szCs w:val="24"/>
-        </w:rPr>
-        <w:t>e Holland, 1814-1856</w:t>
+        <w:t>, née Holland, 1814-1856</w:t>
       </w:r>
       <w:r>
         <w:rPr>
@@ -535,23 +581,7 @@
           <w:sz w:val="24"/>
           <w:szCs w:val="24"/>
         </w:rPr>
-        <w:t>Storr</w:t>
-      </w:r>
-      <w:r>
-        <w:rPr>
-          <w:rFonts w:ascii="Arial" w:hAnsi="Arial"/>
-          <w:sz w:val="24"/>
-          <w:szCs w:val="24"/>
-        </w:rPr>
-        <w:t>’</w:t>
-      </w:r>
-      <w:r>
-        <w:rPr>
-          <w:rFonts w:ascii="Arial" w:hAnsi="Arial"/>
-          <w:sz w:val="24"/>
-          <w:szCs w:val="24"/>
-        </w:rPr>
-        <w:t>s</w:t>
+        <w:t>Storr’s</w:t>
       </w:r>
       <w:proofErr w:type="spellEnd"/>
       <w:r>
@@ -560,23 +590,7 @@
           <w:sz w:val="24"/>
           <w:szCs w:val="24"/>
         </w:rPr>
-        <w:t xml:space="preserve"> predecessor as the incumbent of All Saint</w:t>
-      </w:r>
-      <w:r>
-        <w:rPr>
-          <w:rFonts w:ascii="Arial" w:hAnsi="Arial"/>
-          <w:sz w:val="24"/>
-          <w:szCs w:val="24"/>
-        </w:rPr>
-        <w:t>’</w:t>
-      </w:r>
-      <w:r>
-        <w:rPr>
-          <w:rFonts w:ascii="Arial" w:hAnsi="Arial"/>
-          <w:sz w:val="24"/>
-          <w:szCs w:val="24"/>
-        </w:rPr>
-        <w:t xml:space="preserve">s, </w:t>
+        <w:t xml:space="preserve"> predecessor as the incumbent of All Saint’s, </w:t>
       </w:r>
       <w:proofErr w:type="spellStart"/>
       <w:r>
@@ -797,6 +811,196 @@
         <w:spacing w:after="0" w:line="240" w:lineRule="auto"/>
         <w:jc w:val="both"/>
         <w:rPr>
+          <w:rFonts w:ascii="Arial" w:hAnsi="Arial"/>
+          <w:sz w:val="24"/>
+          <w:szCs w:val="24"/>
+        </w:rPr>
+      </w:pPr>
+      <w:r>
+        <w:rPr>
+          <w:rFonts w:ascii="Arial" w:eastAsia="Arial" w:hAnsi="Arial" w:cs="Arial"/>
+          <w:sz w:val="24"/>
+          <w:szCs w:val="24"/>
+        </w:rPr>
+        <w:t xml:space="preserve">m. </w:t>
+      </w:r>
+      <w:r>
+        <w:rPr>
+          <w:rFonts w:ascii="Arial" w:eastAsia="Arial" w:hAnsi="Arial" w:cs="Arial"/>
+          <w:sz w:val="24"/>
+          <w:szCs w:val="24"/>
+        </w:rPr>
+        <w:t xml:space="preserve"> </w:t>
+      </w:r>
+      <w:r>
+        <w:rPr>
+          <w:rFonts w:ascii="Arial" w:hAnsi="Arial"/>
+          <w:sz w:val="24"/>
+          <w:szCs w:val="24"/>
+        </w:rPr>
+        <w:t xml:space="preserve">Rose </w:t>
+      </w:r>
+      <w:proofErr w:type="spellStart"/>
+      <w:r>
+        <w:rPr>
+          <w:rFonts w:ascii="Arial" w:hAnsi="Arial"/>
+          <w:sz w:val="24"/>
+          <w:szCs w:val="24"/>
+        </w:rPr>
+        <w:t>Storr</w:t>
+      </w:r>
+      <w:proofErr w:type="spellEnd"/>
+      <w:r>
+        <w:rPr>
+          <w:rFonts w:ascii="Arial" w:hAnsi="Arial"/>
+          <w:sz w:val="24"/>
+          <w:szCs w:val="24"/>
+        </w:rPr>
+        <w:t>, née Lloyd, in 1872</w:t>
+      </w:r>
+      <w:r>
+        <w:rPr>
+          <w:rFonts w:ascii="Arial" w:hAnsi="Arial"/>
+          <w:sz w:val="24"/>
+          <w:szCs w:val="24"/>
+        </w:rPr>
+        <w:t xml:space="preserve"> (</w:t>
+      </w:r>
+      <w:r>
+        <w:rPr>
+          <w:rFonts w:ascii="Arial" w:eastAsia="Arial" w:hAnsi="Arial" w:cs="Arial"/>
+          <w:sz w:val="24"/>
+          <w:szCs w:val="24"/>
+        </w:rPr>
+        <w:t>daughter, Erica Violet Lindsay, n</w:t>
+      </w:r>
+      <w:r>
+        <w:rPr>
+          <w:rFonts w:ascii="Arial" w:hAnsi="Arial"/>
+          <w:sz w:val="24"/>
+          <w:szCs w:val="24"/>
+        </w:rPr>
+        <w:t xml:space="preserve">ée </w:t>
+      </w:r>
+      <w:proofErr w:type="spellStart"/>
+      <w:r>
+        <w:rPr>
+          <w:rFonts w:ascii="Arial" w:hAnsi="Arial"/>
+          <w:sz w:val="24"/>
+          <w:szCs w:val="24"/>
+        </w:rPr>
+        <w:t>Storr</w:t>
+      </w:r>
+      <w:proofErr w:type="spellEnd"/>
+      <w:r>
+        <w:rPr>
+          <w:rFonts w:ascii="Arial" w:hAnsi="Arial"/>
+          <w:sz w:val="24"/>
+          <w:szCs w:val="24"/>
+        </w:rPr>
+        <w:t>, 1877-1962</w:t>
+      </w:r>
+      <w:r>
+        <w:rPr>
+          <w:rFonts w:ascii="Arial" w:hAnsi="Arial"/>
+          <w:sz w:val="24"/>
+          <w:szCs w:val="24"/>
+        </w:rPr>
+        <w:t>).</w:t>
+      </w:r>
+    </w:p>
+    <w:p>
+      <w:pPr>
+        <w:pStyle w:val="BodyA"/>
+        <w:spacing w:after="0" w:line="240" w:lineRule="auto"/>
+        <w:jc w:val="both"/>
+        <w:rPr>
+          <w:rFonts w:ascii="Arial" w:eastAsia="Arial" w:hAnsi="Arial" w:cs="Arial"/>
+          <w:sz w:val="24"/>
+          <w:szCs w:val="24"/>
+        </w:rPr>
+      </w:pPr>
+      <w:r>
+        <w:rPr>
+          <w:rFonts w:ascii="Arial" w:hAnsi="Arial"/>
+          <w:sz w:val="24"/>
+          <w:szCs w:val="24"/>
+        </w:rPr>
+        <w:t xml:space="preserve">Francis </w:t>
+      </w:r>
+      <w:proofErr w:type="spellStart"/>
+      <w:r>
+        <w:rPr>
+          <w:rFonts w:ascii="Arial" w:hAnsi="Arial"/>
+          <w:sz w:val="24"/>
+          <w:szCs w:val="24"/>
+        </w:rPr>
+        <w:t>Storr</w:t>
+      </w:r>
+      <w:proofErr w:type="spellEnd"/>
+      <w:r>
+        <w:rPr>
+          <w:rFonts w:ascii="Arial" w:hAnsi="Arial"/>
+          <w:sz w:val="24"/>
+          <w:szCs w:val="24"/>
+        </w:rPr>
+        <w:t xml:space="preserve"> junior graduated from Cambridge in 1860/61 and became well-known for his translations of the classics and his articles for the </w:t>
+      </w:r>
+      <w:r>
+        <w:rPr>
+          <w:rFonts w:ascii="Arial" w:hAnsi="Arial"/>
+          <w:i/>
+          <w:iCs/>
+          <w:sz w:val="24"/>
+          <w:szCs w:val="24"/>
+        </w:rPr>
+        <w:t xml:space="preserve">Directory of National Biography </w:t>
+      </w:r>
+      <w:r>
+        <w:rPr>
+          <w:rFonts w:ascii="Arial" w:hAnsi="Arial"/>
+          <w:sz w:val="24"/>
+          <w:szCs w:val="24"/>
+        </w:rPr>
+        <w:t xml:space="preserve">and </w:t>
+      </w:r>
+      <w:proofErr w:type="spellStart"/>
+      <w:r>
+        <w:rPr>
+          <w:rFonts w:ascii="Arial" w:hAnsi="Arial"/>
+          <w:i/>
+          <w:iCs/>
+          <w:sz w:val="24"/>
+          <w:szCs w:val="24"/>
+        </w:rPr>
+        <w:t>Encyclopaedia</w:t>
+      </w:r>
+      <w:proofErr w:type="spellEnd"/>
+      <w:r>
+        <w:rPr>
+          <w:rFonts w:ascii="Arial" w:hAnsi="Arial"/>
+          <w:i/>
+          <w:iCs/>
+          <w:sz w:val="24"/>
+          <w:szCs w:val="24"/>
+        </w:rPr>
+        <w:t xml:space="preserve"> Britannica</w:t>
+      </w:r>
+      <w:r>
+        <w:rPr>
+          <w:rFonts w:ascii="Arial" w:hAnsi="Arial"/>
+          <w:sz w:val="24"/>
+          <w:szCs w:val="24"/>
+        </w:rPr>
+        <w:t xml:space="preserve">. </w:t>
+      </w:r>
+    </w:p>
+    <w:p>
+      <w:pPr>
+        <w:pStyle w:val="BodyA"/>
+        <w:spacing w:after="0" w:line="240" w:lineRule="auto"/>
+        <w:jc w:val="both"/>
+        <w:rPr>
           <w:rFonts w:ascii="Arial" w:eastAsia="Arial" w:hAnsi="Arial" w:cs="Arial"/>
           <w:b/>
           <w:bCs/>
@@ -804,122 +1008,6 @@
           <w:szCs w:val="24"/>
         </w:rPr>
       </w:pPr>
-      <w:r>
-        <w:rPr>
-          <w:rFonts w:ascii="Arial" w:eastAsia="Arial" w:hAnsi="Arial" w:cs="Arial"/>
-          <w:sz w:val="24"/>
-          <w:szCs w:val="24"/>
-        </w:rPr>
-        <w:t xml:space="preserve">Married: </w:t>
-      </w:r>
-      <w:r>
-        <w:rPr>
-          <w:rFonts w:ascii="Arial" w:hAnsi="Arial"/>
-          <w:sz w:val="24"/>
-          <w:szCs w:val="24"/>
-        </w:rPr>
-        <w:t xml:space="preserve">Rose </w:t>
-      </w:r>
-      <w:proofErr w:type="spellStart"/>
-      <w:r>
-        <w:rPr>
-          <w:rFonts w:ascii="Arial" w:hAnsi="Arial"/>
-          <w:sz w:val="24"/>
-          <w:szCs w:val="24"/>
-        </w:rPr>
-        <w:t>Storr</w:t>
-      </w:r>
-      <w:proofErr w:type="spellEnd"/>
-      <w:r>
-        <w:rPr>
-          <w:rFonts w:ascii="Arial" w:hAnsi="Arial"/>
-          <w:sz w:val="24"/>
-          <w:szCs w:val="24"/>
-        </w:rPr>
-        <w:t>, n</w:t>
-      </w:r>
-      <w:r>
-        <w:rPr>
-          <w:rFonts w:ascii="Arial" w:hAnsi="Arial"/>
-          <w:sz w:val="24"/>
-          <w:szCs w:val="24"/>
-        </w:rPr>
-        <w:t>é</w:t>
-      </w:r>
-      <w:r>
-        <w:rPr>
-          <w:rFonts w:ascii="Arial" w:hAnsi="Arial"/>
-          <w:sz w:val="24"/>
-          <w:szCs w:val="24"/>
-        </w:rPr>
-        <w:t>e Lloyd, in 1872</w:t>
-      </w:r>
-      <w:r>
-        <w:rPr>
-          <w:rFonts w:ascii="Arial" w:hAnsi="Arial"/>
-          <w:sz w:val="24"/>
-          <w:szCs w:val="24"/>
-        </w:rPr>
-        <w:t xml:space="preserve"> (</w:t>
-      </w:r>
-      <w:r>
-        <w:rPr>
-          <w:rFonts w:ascii="Arial" w:eastAsia="Arial" w:hAnsi="Arial" w:cs="Arial"/>
-          <w:sz w:val="24"/>
-          <w:szCs w:val="24"/>
-        </w:rPr>
-        <w:t>daughter, Er</w:t>
-      </w:r>
-      <w:r>
-        <w:rPr>
-          <w:rFonts w:ascii="Arial" w:eastAsia="Arial" w:hAnsi="Arial" w:cs="Arial"/>
-          <w:sz w:val="24"/>
-          <w:szCs w:val="24"/>
-        </w:rPr>
-        <w:t>ica Violet Lindsay, n</w:t>
-      </w:r>
-      <w:r>
-        <w:rPr>
-          <w:rFonts w:ascii="Arial" w:hAnsi="Arial"/>
-          <w:sz w:val="24"/>
-          <w:szCs w:val="24"/>
-        </w:rPr>
-        <w:t>é</w:t>
-      </w:r>
-      <w:r>
-        <w:rPr>
-          <w:rFonts w:ascii="Arial" w:hAnsi="Arial"/>
-          <w:sz w:val="24"/>
-          <w:szCs w:val="24"/>
-        </w:rPr>
-        <w:t xml:space="preserve">e </w:t>
-      </w:r>
-      <w:proofErr w:type="spellStart"/>
-      <w:r>
-        <w:rPr>
-          <w:rFonts w:ascii="Arial" w:hAnsi="Arial"/>
-          <w:sz w:val="24"/>
-          <w:szCs w:val="24"/>
-        </w:rPr>
-        <w:t>Storr</w:t>
-      </w:r>
-      <w:proofErr w:type="spellEnd"/>
-      <w:r>
-        <w:rPr>
-          <w:rFonts w:ascii="Arial" w:hAnsi="Arial"/>
-          <w:sz w:val="24"/>
-          <w:szCs w:val="24"/>
-        </w:rPr>
-        <w:t>, 1877-1962</w:t>
-      </w:r>
-      <w:r>
-        <w:rPr>
-          <w:rFonts w:ascii="Arial" w:hAnsi="Arial"/>
-          <w:sz w:val="24"/>
-          <w:szCs w:val="24"/>
-        </w:rPr>
-        <w:t>).</w:t>
-      </w:r>
     </w:p>
     <w:p>
       <w:pPr>
@@ -1448,6 +1536,7 @@
           <w:sz w:val="24"/>
           <w:szCs w:val="24"/>
         </w:rPr>
+        <w:lastRenderedPageBreak/>
         <w:t>Hengist</w:t>
       </w:r>
       <w:proofErr w:type="spellEnd"/>
@@ -1664,16 +1753,7 @@
           <w:sz w:val="24"/>
           <w:szCs w:val="24"/>
         </w:rPr>
-        <w:lastRenderedPageBreak/>
-        <w:t>The anthology beg</w:t>
-      </w:r>
-      <w:r>
-        <w:rPr>
-          <w:rFonts w:ascii="Arial" w:hAnsi="Arial"/>
-          <w:sz w:val="24"/>
-          <w:szCs w:val="24"/>
-        </w:rPr>
-        <w:t xml:space="preserve">ins with a poem addressed from </w:t>
+        <w:t xml:space="preserve">The anthology begins with a poem addressed from </w:t>
       </w:r>
       <w:r>
         <w:rPr>
@@ -1705,15 +1785,7 @@
           <w:sz w:val="24"/>
           <w:szCs w:val="24"/>
         </w:rPr>
-        <w:t xml:space="preserve"> </w:t>
-      </w:r>
-      <w:r>
-        <w:rPr>
-          <w:rFonts w:ascii="Arial" w:hAnsi="Arial"/>
-          <w:sz w:val="24"/>
-          <w:szCs w:val="24"/>
-        </w:rPr>
-        <w:t xml:space="preserve">to </w:t>
+        <w:t xml:space="preserve"> to </w:t>
       </w:r>
       <w:r>
         <w:rPr>
@@ -1761,23 +1833,7 @@
           <w:sz w:val="24"/>
           <w:szCs w:val="24"/>
         </w:rPr>
-        <w:t xml:space="preserve">Please </w:t>
-      </w:r>
-      <w:r>
-        <w:rPr>
-          <w:rFonts w:ascii="Arial" w:hAnsi="Arial"/>
-          <w:sz w:val="24"/>
-          <w:szCs w:val="24"/>
-        </w:rPr>
-        <w:t xml:space="preserve">… </w:t>
-      </w:r>
-      <w:r>
-        <w:rPr>
-          <w:rFonts w:ascii="Arial" w:hAnsi="Arial"/>
-          <w:sz w:val="24"/>
-          <w:szCs w:val="24"/>
-        </w:rPr>
-        <w:t>excuse / For this number at least my appearance</w:t>
+        <w:t>Please … excuse / For this number at least my appearance</w:t>
       </w:r>
       <w:r>
         <w:rPr>
@@ -1793,15 +1849,7 @@
           <w:sz w:val="24"/>
           <w:szCs w:val="24"/>
         </w:rPr>
-        <w:t xml:space="preserve"> </w:t>
-      </w:r>
-      <w:r>
-        <w:rPr>
-          <w:rFonts w:ascii="Arial" w:hAnsi="Arial"/>
-          <w:sz w:val="24"/>
-          <w:szCs w:val="24"/>
-        </w:rPr>
-        <w:t xml:space="preserve">because the writer is suffering the after-effects of a </w:t>
+        <w:t xml:space="preserve"> because the writer is suffering the after-effects of a </w:t>
       </w:r>
       <w:r>
         <w:rPr>
@@ -1817,23 +1865,7 @@
           <w:sz w:val="24"/>
           <w:szCs w:val="24"/>
         </w:rPr>
-        <w:t>soir</w:t>
-      </w:r>
-      <w:r>
-        <w:rPr>
-          <w:rFonts w:ascii="Arial" w:hAnsi="Arial"/>
-          <w:sz w:val="24"/>
-          <w:szCs w:val="24"/>
-        </w:rPr>
-        <w:t>é</w:t>
-      </w:r>
-      <w:r>
-        <w:rPr>
-          <w:rFonts w:ascii="Arial" w:hAnsi="Arial"/>
-          <w:sz w:val="24"/>
-          <w:szCs w:val="24"/>
-        </w:rPr>
-        <w:t>e</w:t>
+        <w:t>soirée</w:t>
       </w:r>
       <w:r>
         <w:rPr>
@@ -1849,15 +1881,7 @@
           <w:sz w:val="24"/>
           <w:szCs w:val="24"/>
         </w:rPr>
-        <w:t xml:space="preserve"> </w:t>
-      </w:r>
-      <w:r>
-        <w:rPr>
-          <w:rFonts w:ascii="Arial" w:hAnsi="Arial"/>
-          <w:sz w:val="24"/>
-          <w:szCs w:val="24"/>
-        </w:rPr>
-        <w:t xml:space="preserve">attended the previous evening with </w:t>
+        <w:t xml:space="preserve"> attended the previous evening with </w:t>
       </w:r>
       <w:r>
         <w:rPr>
@@ -1873,23 +1897,7 @@
           <w:sz w:val="24"/>
           <w:szCs w:val="24"/>
         </w:rPr>
-        <w:t xml:space="preserve">the </w:t>
-      </w:r>
-      <w:r>
-        <w:rPr>
-          <w:rFonts w:ascii="Arial" w:hAnsi="Arial"/>
-          <w:sz w:val="24"/>
-          <w:szCs w:val="24"/>
-        </w:rPr>
-        <w:t>é</w:t>
-      </w:r>
-      <w:r>
-        <w:rPr>
-          <w:rFonts w:ascii="Arial" w:hAnsi="Arial"/>
-          <w:sz w:val="24"/>
-          <w:szCs w:val="24"/>
-        </w:rPr>
-        <w:t xml:space="preserve">lite / [o]f </w:t>
+        <w:t xml:space="preserve">the élite / [o]f </w:t>
       </w:r>
       <w:proofErr w:type="spellStart"/>
       <w:r>
@@ -1898,15 +1906,7 @@
           <w:sz w:val="24"/>
           <w:szCs w:val="24"/>
         </w:rPr>
-        <w:t>Brenc</w:t>
-      </w:r>
-      <w:r>
-        <w:rPr>
-          <w:rFonts w:ascii="Arial" w:hAnsi="Arial"/>
-          <w:sz w:val="24"/>
-          <w:szCs w:val="24"/>
-        </w:rPr>
-        <w:t>hley</w:t>
+        <w:t>Brenchley</w:t>
       </w:r>
       <w:proofErr w:type="spellEnd"/>
       <w:r>
@@ -1955,15 +1955,7 @@
           <w:sz w:val="24"/>
           <w:szCs w:val="24"/>
         </w:rPr>
-        <w:t xml:space="preserve"> </w:t>
-      </w:r>
-      <w:r>
-        <w:rPr>
-          <w:rFonts w:ascii="Arial" w:hAnsi="Arial"/>
-          <w:sz w:val="24"/>
-          <w:szCs w:val="24"/>
-        </w:rPr>
-        <w:t xml:space="preserve">prevailed, and the recollection of which might </w:t>
+        <w:t xml:space="preserve"> prevailed, and the recollection of which might </w:t>
       </w:r>
       <w:r>
         <w:rPr>
@@ -2069,7 +2061,7 @@
           <w:sz w:val="24"/>
           <w:szCs w:val="24"/>
         </w:rPr>
-        <w:t xml:space="preserve"> senior, provides the next poem. Entitled </w:t>
+        <w:t xml:space="preserve"> senior, provides the next poem. Entitled ‘Address’, it is a salutary tale of a moth burnt by flying too close to a flame; a warning to </w:t>
       </w:r>
       <w:r>
         <w:rPr>
@@ -2085,7 +2077,7 @@
           <w:sz w:val="24"/>
           <w:szCs w:val="24"/>
         </w:rPr>
-        <w:t>Address</w:t>
+        <w:t>the youthful authors … / Intent on fame and glory</w:t>
       </w:r>
       <w:r>
         <w:rPr>
@@ -2101,15 +2093,7 @@
           <w:sz w:val="24"/>
           <w:szCs w:val="24"/>
         </w:rPr>
-        <w:t>, it is a salutary tale of a moth burnt by fl</w:t>
-      </w:r>
-      <w:r>
-        <w:rPr>
-          <w:rFonts w:ascii="Arial" w:hAnsi="Arial"/>
-          <w:sz w:val="24"/>
-          <w:szCs w:val="24"/>
-        </w:rPr>
-        <w:t xml:space="preserve">ying too close to a flame; a warning to </w:t>
+        <w:t xml:space="preserve"> to heed </w:t>
       </w:r>
       <w:r>
         <w:rPr>
@@ -2125,23 +2109,7 @@
           <w:sz w:val="24"/>
           <w:szCs w:val="24"/>
         </w:rPr>
-        <w:t xml:space="preserve">the youthful authors </w:t>
-      </w:r>
-      <w:r>
-        <w:rPr>
-          <w:rFonts w:ascii="Arial" w:hAnsi="Arial"/>
-          <w:sz w:val="24"/>
-          <w:szCs w:val="24"/>
-        </w:rPr>
-        <w:t xml:space="preserve">… </w:t>
-      </w:r>
-      <w:r>
-        <w:rPr>
-          <w:rFonts w:ascii="Arial" w:hAnsi="Arial"/>
-          <w:sz w:val="24"/>
-          <w:szCs w:val="24"/>
-        </w:rPr>
-        <w:t>/ Intent on fame and glory</w:t>
+        <w:t>[t]heir sober mentor sage</w:t>
       </w:r>
       <w:r>
         <w:rPr>
@@ -2157,55 +2125,7 @@
           <w:sz w:val="24"/>
           <w:szCs w:val="24"/>
         </w:rPr>
-        <w:t xml:space="preserve"> </w:t>
-      </w:r>
-      <w:r>
-        <w:rPr>
-          <w:rFonts w:ascii="Arial" w:hAnsi="Arial"/>
-          <w:sz w:val="24"/>
-          <w:szCs w:val="24"/>
-        </w:rPr>
-        <w:t xml:space="preserve">to heed </w:t>
-      </w:r>
-      <w:r>
-        <w:rPr>
-          <w:rFonts w:ascii="Arial" w:hAnsi="Arial"/>
-          <w:sz w:val="24"/>
-          <w:szCs w:val="24"/>
-        </w:rPr>
-        <w:t>‘</w:t>
-      </w:r>
-      <w:r>
-        <w:rPr>
-          <w:rFonts w:ascii="Arial" w:hAnsi="Arial"/>
-          <w:sz w:val="24"/>
-          <w:szCs w:val="24"/>
-        </w:rPr>
-        <w:t>[t]heir sober mentor sage</w:t>
-      </w:r>
-      <w:r>
-        <w:rPr>
-          <w:rFonts w:ascii="Arial" w:hAnsi="Arial"/>
-          <w:sz w:val="24"/>
-          <w:szCs w:val="24"/>
-        </w:rPr>
-        <w:t>’</w:t>
-      </w:r>
-      <w:r>
-        <w:rPr>
-          <w:rFonts w:ascii="Arial" w:hAnsi="Arial"/>
-          <w:sz w:val="24"/>
-          <w:szCs w:val="24"/>
-        </w:rPr>
-        <w:t xml:space="preserve"> </w:t>
-      </w:r>
-      <w:r>
-        <w:rPr>
-          <w:rFonts w:ascii="Arial" w:hAnsi="Arial"/>
-          <w:sz w:val="24"/>
-          <w:szCs w:val="24"/>
-        </w:rPr>
-        <w:t>lest, like the moth:</w:t>
+        <w:t xml:space="preserve"> lest, like the moth:</w:t>
       </w:r>
     </w:p>
     <w:p>
@@ -2278,15 +2198,7 @@
           <w:sz w:val="24"/>
           <w:szCs w:val="24"/>
         </w:rPr>
-        <w:t>’</w:t>
-      </w:r>
-      <w:r>
-        <w:rPr>
-          <w:rFonts w:ascii="Arial" w:hAnsi="Arial"/>
-          <w:sz w:val="24"/>
-          <w:szCs w:val="24"/>
-        </w:rPr>
-        <w:t>Twill</w:t>
+        <w:t>’Twill</w:t>
       </w:r>
       <w:proofErr w:type="spellEnd"/>
       <w:r>
@@ -2295,25 +2207,7 @@
           <w:sz w:val="24"/>
           <w:szCs w:val="24"/>
         </w:rPr>
-        <w:t xml:space="preserve"> soon, if printed wings it </w:t>
-      </w:r>
-      <w:proofErr w:type="gramStart"/>
-      <w:r>
-        <w:rPr>
-          <w:rFonts w:ascii="Arial" w:hAnsi="Arial"/>
-          <w:sz w:val="24"/>
-          <w:szCs w:val="24"/>
-        </w:rPr>
-        <w:t>ask</w:t>
-      </w:r>
-      <w:proofErr w:type="gramEnd"/>
-      <w:r>
-        <w:rPr>
-          <w:rFonts w:ascii="Arial" w:hAnsi="Arial"/>
-          <w:sz w:val="24"/>
-          <w:szCs w:val="24"/>
-        </w:rPr>
-        <w:t xml:space="preserve">, </w:t>
+        <w:t xml:space="preserve"> soon, if printed wings it ask, </w:t>
       </w:r>
     </w:p>
     <w:p>
@@ -2351,15 +2245,7 @@
           <w:sz w:val="24"/>
           <w:szCs w:val="24"/>
         </w:rPr>
-        <w:t xml:space="preserve"> </w:t>
-      </w:r>
-      <w:r>
-        <w:rPr>
-          <w:rFonts w:ascii="Arial" w:hAnsi="Arial"/>
-          <w:sz w:val="24"/>
-          <w:szCs w:val="24"/>
-        </w:rPr>
-        <w:t>(p3)</w:t>
+        <w:t xml:space="preserve"> (p3)</w:t>
       </w:r>
     </w:p>
     <w:p>
@@ -2770,7 +2656,16 @@
           <w:sz w:val="24"/>
           <w:szCs w:val="24"/>
         </w:rPr>
-        <w:t>, an Anglican clergyman who ‘owned the largest private library of Anglophone women’s writing collected during the mid-nineteenth century’ in thanks for “the great trouble [he had] been to’ regarding some tickets. The note is signed by J. Knight Jennings</w:t>
+        <w:t xml:space="preserve">, an Anglican clergyman who ‘owned the largest private library of Anglophone women’s writing collected during the mid-nineteenth century’ in thanks for “the great trouble [he had] been to’ regarding </w:t>
+      </w:r>
+      <w:r>
+        <w:rPr>
+          <w:rFonts w:ascii="Arial" w:hAnsi="Arial"/>
+          <w:sz w:val="24"/>
+          <w:szCs w:val="24"/>
+        </w:rPr>
+        <w:lastRenderedPageBreak/>
+        <w:t>some tickets. The note is signed by J. Knight Jennings</w:t>
       </w:r>
       <w:r>
         <w:rPr>
@@ -3143,30 +3038,7 @@
                                 <w:sz w:val="20"/>
                                 <w:szCs w:val="20"/>
                               </w:rPr>
-                              <w:t xml:space="preserve">All Saints’ </w:t>
-                            </w:r>
-                            <w:r>
-                              <w:rPr>
-                                <w:sz w:val="20"/>
-                                <w:szCs w:val="20"/>
-                              </w:rPr>
-                              <w:t xml:space="preserve">Church, </w:t>
-                            </w:r>
-                            <w:proofErr w:type="spellStart"/>
-                            <w:r>
-                              <w:rPr>
-                                <w:sz w:val="20"/>
-                                <w:szCs w:val="20"/>
-                              </w:rPr>
-                              <w:t>Brenchley</w:t>
-                            </w:r>
-                            <w:proofErr w:type="spellEnd"/>
-                            <w:r>
-                              <w:rPr>
-                                <w:sz w:val="20"/>
-                                <w:szCs w:val="20"/>
-                              </w:rPr>
-                              <w:t>, Kent.</w:t>
+                              <w:t>All Saints’ Church, Brenchley, Kent.</w:t>
                             </w:r>
                           </w:p>
                           <w:p>
@@ -3229,16 +3101,8 @@
                                 <w:rPr>
                                   <w:rStyle w:val="Hyperlink0"/>
                                 </w:rPr>
-                                <w:t xml:space="preserve">Creative Commons </w:t>
+                                <w:t>Creative Commons Licence</w:t>
                               </w:r>
-                              <w:proofErr w:type="spellStart"/>
-                              <w:r>
-                                <w:rPr>
-                                  <w:rStyle w:val="Hyperlink0"/>
-                                </w:rPr>
-                                <w:t>Licence</w:t>
-                              </w:r>
-                              <w:proofErr w:type="spellEnd"/>
                             </w:hyperlink>
                           </w:p>
                         </w:txbxContent>
@@ -3564,25 +3428,13 @@
                               </w:rPr>
                               <w:t xml:space="preserve">(photo: </w:t>
                             </w:r>
-                            <w:proofErr w:type="spellStart"/>
-                            <w:proofErr w:type="gramStart"/>
                             <w:r>
                               <w:rPr>
                                 <w:rStyle w:val="None"/>
                                 <w:sz w:val="20"/>
                                 <w:szCs w:val="20"/>
                               </w:rPr>
-                              <w:t>J.Stamp</w:t>
-                            </w:r>
-                            <w:proofErr w:type="spellEnd"/>
-                            <w:proofErr w:type="gramEnd"/>
-                            <w:r>
-                              <w:rPr>
-                                <w:rStyle w:val="None"/>
-                                <w:sz w:val="20"/>
-                                <w:szCs w:val="20"/>
-                              </w:rPr>
-                              <w:t xml:space="preserve"> 2020)</w:t>
+                              <w:t>J.Stamp 2020)</w:t>
                             </w:r>
                           </w:p>
                         </w:txbxContent>
@@ -3914,18 +3766,7 @@
           <w:szCs w:val="24"/>
           <w:u w:color="000000"/>
         </w:rPr>
-        <w:t>, London, Wi</w:t>
-      </w:r>
-      <w:r>
-        <w:rPr>
-          <w:rStyle w:val="None"/>
-          <w:rFonts w:ascii="Arial" w:hAnsi="Arial"/>
-          <w:color w:val="000000"/>
-          <w:sz w:val="24"/>
-          <w:szCs w:val="24"/>
-          <w:u w:color="000000"/>
-        </w:rPr>
-        <w:t xml:space="preserve">lliam Rice, 1888; </w:t>
+        <w:t xml:space="preserve">, London, William Rice, 1888; </w:t>
       </w:r>
       <w:proofErr w:type="spellStart"/>
       <w:r>
@@ -4009,9 +3850,164 @@
           <w:sz w:val="24"/>
           <w:szCs w:val="24"/>
         </w:rPr>
-        <w:t>Kelly</w:t>
-      </w:r>
-      <w:r>
+        <w:t>Kelly’s Directory of Kent</w:t>
+      </w:r>
+      <w:r>
+        <w:rPr>
+          <w:rStyle w:val="None"/>
+          <w:rFonts w:ascii="Arial" w:hAnsi="Arial"/>
+          <w:sz w:val="24"/>
+          <w:szCs w:val="24"/>
+        </w:rPr>
+        <w:t xml:space="preserve"> 1903 (extract). </w:t>
+      </w:r>
+    </w:p>
+    <w:p>
+      <w:pPr>
+        <w:pStyle w:val="BodyA"/>
+        <w:spacing w:line="240" w:lineRule="auto"/>
+        <w:jc w:val="both"/>
+        <w:rPr>
+          <w:rFonts w:ascii="Arial" w:hAnsi="Arial"/>
+          <w:sz w:val="24"/>
+          <w:szCs w:val="24"/>
+        </w:rPr>
+      </w:pPr>
+      <w:r>
+        <w:rPr>
+          <w:rStyle w:val="None"/>
+          <w:rFonts w:ascii="Arial" w:hAnsi="Arial"/>
+          <w:sz w:val="24"/>
+          <w:szCs w:val="24"/>
+        </w:rPr>
+        <w:t xml:space="preserve">  </w:t>
+      </w:r>
+      <w:proofErr w:type="spellStart"/>
+      <w:r>
+        <w:rPr>
+          <w:rStyle w:val="None"/>
+          <w:rFonts w:ascii="Arial" w:hAnsi="Arial"/>
+          <w:sz w:val="24"/>
+          <w:szCs w:val="24"/>
+        </w:rPr>
+        <w:t>Online:https</w:t>
+      </w:r>
+      <w:proofErr w:type="spellEnd"/>
+      <w:r>
+        <w:rPr>
+          <w:rStyle w:val="None"/>
+          <w:rFonts w:ascii="Arial" w:hAnsi="Arial"/>
+          <w:sz w:val="24"/>
+          <w:szCs w:val="24"/>
+        </w:rPr>
+        <w:t>://forebears.io/</w:t>
+      </w:r>
+      <w:proofErr w:type="spellStart"/>
+      <w:r>
+        <w:rPr>
+          <w:rStyle w:val="None"/>
+          <w:rFonts w:ascii="Arial" w:hAnsi="Arial"/>
+          <w:sz w:val="24"/>
+          <w:szCs w:val="24"/>
+        </w:rPr>
+        <w:t>england</w:t>
+      </w:r>
+      <w:proofErr w:type="spellEnd"/>
+      <w:r>
+        <w:rPr>
+          <w:rStyle w:val="None"/>
+          <w:rFonts w:ascii="Arial" w:hAnsi="Arial"/>
+          <w:sz w:val="24"/>
+          <w:szCs w:val="24"/>
+        </w:rPr>
+        <w:t>/</w:t>
+      </w:r>
+      <w:proofErr w:type="spellStart"/>
+      <w:r>
+        <w:rPr>
+          <w:rStyle w:val="None"/>
+          <w:rFonts w:ascii="Arial" w:hAnsi="Arial"/>
+          <w:sz w:val="24"/>
+          <w:szCs w:val="24"/>
+        </w:rPr>
+        <w:t>kent</w:t>
+      </w:r>
+      <w:proofErr w:type="spellEnd"/>
+      <w:r>
+        <w:rPr>
+          <w:rStyle w:val="None"/>
+          <w:rFonts w:ascii="Arial" w:hAnsi="Arial"/>
+          <w:sz w:val="24"/>
+          <w:szCs w:val="24"/>
+        </w:rPr>
+        <w:t>/</w:t>
+      </w:r>
+      <w:proofErr w:type="spellStart"/>
+      <w:r>
+        <w:rPr>
+          <w:rStyle w:val="None"/>
+          <w:rFonts w:ascii="Arial" w:hAnsi="Arial"/>
+          <w:sz w:val="24"/>
+          <w:szCs w:val="24"/>
+        </w:rPr>
+        <w:t>brenchley</w:t>
+      </w:r>
+      <w:proofErr w:type="spellEnd"/>
+      <w:r>
+        <w:rPr>
+          <w:rStyle w:val="None"/>
+          <w:rFonts w:ascii="Arial" w:hAnsi="Arial"/>
+          <w:sz w:val="24"/>
+          <w:szCs w:val="24"/>
+        </w:rPr>
+        <w:t>/</w:t>
+      </w:r>
+      <w:proofErr w:type="spellStart"/>
+      <w:r>
+        <w:rPr>
+          <w:rStyle w:val="None"/>
+          <w:rFonts w:ascii="Arial" w:hAnsi="Arial"/>
+          <w:sz w:val="24"/>
+          <w:szCs w:val="24"/>
+        </w:rPr>
+        <w:t>matfield</w:t>
+      </w:r>
+      <w:proofErr w:type="spellEnd"/>
+      <w:r>
+        <w:rPr>
+          <w:rStyle w:val="None"/>
+          <w:rFonts w:ascii="Arial" w:hAnsi="Arial"/>
+          <w:sz w:val="24"/>
+          <w:szCs w:val="24"/>
+        </w:rPr>
+        <w:t xml:space="preserve"> accessed 18/02/2021 </w:t>
+      </w:r>
+      <w:proofErr w:type="spellStart"/>
+      <w:r>
+        <w:rPr>
+          <w:rStyle w:val="None"/>
+          <w:rFonts w:ascii="Arial" w:hAnsi="Arial"/>
+          <w:sz w:val="24"/>
+          <w:szCs w:val="24"/>
+        </w:rPr>
+        <w:t>Stainforth</w:t>
+      </w:r>
+      <w:proofErr w:type="spellEnd"/>
+      <w:r>
+        <w:rPr>
+          <w:rStyle w:val="None"/>
+          <w:rFonts w:ascii="Arial" w:hAnsi="Arial"/>
+          <w:sz w:val="24"/>
+          <w:szCs w:val="24"/>
+        </w:rPr>
+        <w:t xml:space="preserve"> Library of Women’s Writing, Santa Clara University, USA. Online: https://www.stainforth.scu.edu accessed 17/02/21</w:t>
+      </w:r>
+    </w:p>
+    <w:p>
+      <w:pPr>
+        <w:pStyle w:val="BodyA"/>
+        <w:spacing w:after="0" w:line="240" w:lineRule="auto"/>
+        <w:jc w:val="both"/>
         <w:rPr>
           <w:rStyle w:val="None"/>
           <w:rFonts w:ascii="Arial" w:hAnsi="Arial"/>
@@ -4020,7 +4016,27 @@
           <w:sz w:val="24"/>
           <w:szCs w:val="24"/>
         </w:rPr>
-        <w:t>’</w:t>
+      </w:pPr>
+      <w:proofErr w:type="spellStart"/>
+      <w:r>
+        <w:rPr>
+          <w:rStyle w:val="None"/>
+          <w:rFonts w:ascii="Arial" w:hAnsi="Arial"/>
+          <w:sz w:val="24"/>
+          <w:szCs w:val="24"/>
+        </w:rPr>
+        <w:lastRenderedPageBreak/>
+        <w:t>Storr</w:t>
+      </w:r>
+      <w:proofErr w:type="spellEnd"/>
+      <w:r>
+        <w:rPr>
+          <w:rStyle w:val="None"/>
+          <w:rFonts w:ascii="Arial" w:hAnsi="Arial"/>
+          <w:sz w:val="24"/>
+          <w:szCs w:val="24"/>
+        </w:rPr>
+        <w:t xml:space="preserve">, Francis et al, </w:t>
       </w:r>
       <w:r>
         <w:rPr>
@@ -4031,193 +4047,10 @@
           <w:sz w:val="24"/>
           <w:szCs w:val="24"/>
         </w:rPr>
-        <w:t>s Directory of Kent</w:t>
-      </w:r>
-      <w:r>
-        <w:rPr>
-          <w:rStyle w:val="None"/>
-          <w:rFonts w:ascii="Arial" w:hAnsi="Arial"/>
-          <w:sz w:val="24"/>
-          <w:szCs w:val="24"/>
-        </w:rPr>
-        <w:t xml:space="preserve"> 1903 (extract). </w:t>
-      </w:r>
-    </w:p>
-    <w:p>
-      <w:pPr>
-        <w:pStyle w:val="BodyA"/>
-        <w:spacing w:line="240" w:lineRule="auto"/>
-        <w:jc w:val="both"/>
-        <w:rPr>
-          <w:rFonts w:ascii="Arial" w:hAnsi="Arial"/>
-          <w:sz w:val="24"/>
-          <w:szCs w:val="24"/>
-        </w:rPr>
-      </w:pPr>
-      <w:r>
-        <w:rPr>
-          <w:rStyle w:val="None"/>
-          <w:rFonts w:ascii="Arial" w:hAnsi="Arial"/>
-          <w:sz w:val="24"/>
-          <w:szCs w:val="24"/>
-        </w:rPr>
-        <w:t xml:space="preserve">  </w:t>
+        <w:t xml:space="preserve">Minnows from </w:t>
       </w:r>
       <w:proofErr w:type="spellStart"/>
-      <w:proofErr w:type="gramStart"/>
-      <w:r>
-        <w:rPr>
-          <w:rStyle w:val="None"/>
-          <w:rFonts w:ascii="Arial" w:hAnsi="Arial"/>
-          <w:sz w:val="24"/>
-          <w:szCs w:val="24"/>
-        </w:rPr>
-        <w:t>Online:</w:t>
-      </w:r>
-      <w:r>
-        <w:rPr>
-          <w:rStyle w:val="None"/>
-          <w:rFonts w:ascii="Arial" w:hAnsi="Arial"/>
-          <w:sz w:val="24"/>
-          <w:szCs w:val="24"/>
-        </w:rPr>
-        <w:t>https</w:t>
-      </w:r>
-      <w:proofErr w:type="spellEnd"/>
-      <w:r>
-        <w:rPr>
-          <w:rStyle w:val="None"/>
-          <w:rFonts w:ascii="Arial" w:hAnsi="Arial"/>
-          <w:sz w:val="24"/>
-          <w:szCs w:val="24"/>
-        </w:rPr>
-        <w:t>://forebears.io/</w:t>
-      </w:r>
-      <w:proofErr w:type="spellStart"/>
-      <w:r>
-        <w:rPr>
-          <w:rStyle w:val="None"/>
-          <w:rFonts w:ascii="Arial" w:hAnsi="Arial"/>
-          <w:sz w:val="24"/>
-          <w:szCs w:val="24"/>
-        </w:rPr>
-        <w:t>england</w:t>
-      </w:r>
-      <w:proofErr w:type="spellEnd"/>
-      <w:r>
-        <w:rPr>
-          <w:rStyle w:val="None"/>
-          <w:rFonts w:ascii="Arial" w:hAnsi="Arial"/>
-          <w:sz w:val="24"/>
-          <w:szCs w:val="24"/>
-        </w:rPr>
-        <w:t>/</w:t>
-      </w:r>
-      <w:proofErr w:type="spellStart"/>
-      <w:r>
-        <w:rPr>
-          <w:rStyle w:val="None"/>
-          <w:rFonts w:ascii="Arial" w:hAnsi="Arial"/>
-          <w:sz w:val="24"/>
-          <w:szCs w:val="24"/>
-        </w:rPr>
-        <w:t>kent</w:t>
-      </w:r>
-      <w:proofErr w:type="spellEnd"/>
-      <w:r>
-        <w:rPr>
-          <w:rStyle w:val="None"/>
-          <w:rFonts w:ascii="Arial" w:hAnsi="Arial"/>
-          <w:sz w:val="24"/>
-          <w:szCs w:val="24"/>
-        </w:rPr>
-        <w:t>/</w:t>
-      </w:r>
-      <w:proofErr w:type="spellStart"/>
-      <w:r>
-        <w:rPr>
-          <w:rStyle w:val="None"/>
-          <w:rFonts w:ascii="Arial" w:hAnsi="Arial"/>
-          <w:sz w:val="24"/>
-          <w:szCs w:val="24"/>
-        </w:rPr>
-        <w:t>brenchley</w:t>
-      </w:r>
-      <w:proofErr w:type="spellEnd"/>
-      <w:r>
-        <w:rPr>
-          <w:rStyle w:val="None"/>
-          <w:rFonts w:ascii="Arial" w:hAnsi="Arial"/>
-          <w:sz w:val="24"/>
-          <w:szCs w:val="24"/>
-        </w:rPr>
-        <w:t>/</w:t>
-      </w:r>
-      <w:proofErr w:type="spellStart"/>
-      <w:r>
-        <w:rPr>
-          <w:rStyle w:val="None"/>
-          <w:rFonts w:ascii="Arial" w:hAnsi="Arial"/>
-          <w:sz w:val="24"/>
-          <w:szCs w:val="24"/>
-        </w:rPr>
-        <w:t>matfield</w:t>
-      </w:r>
-      <w:proofErr w:type="spellEnd"/>
-      <w:proofErr w:type="gramEnd"/>
-      <w:r>
-        <w:rPr>
-          <w:rStyle w:val="None"/>
-          <w:rFonts w:ascii="Arial" w:hAnsi="Arial"/>
-          <w:sz w:val="24"/>
-          <w:szCs w:val="24"/>
-        </w:rPr>
-        <w:t xml:space="preserve"> accessed 18/02/2021 </w:t>
-      </w:r>
-      <w:proofErr w:type="spellStart"/>
-      <w:r>
-        <w:rPr>
-          <w:rStyle w:val="None"/>
-          <w:rFonts w:ascii="Arial" w:hAnsi="Arial"/>
-          <w:sz w:val="24"/>
-          <w:szCs w:val="24"/>
-        </w:rPr>
-        <w:t>Stainforth</w:t>
-      </w:r>
-      <w:proofErr w:type="spellEnd"/>
-      <w:r>
-        <w:rPr>
-          <w:rStyle w:val="None"/>
-          <w:rFonts w:ascii="Arial" w:hAnsi="Arial"/>
-          <w:sz w:val="24"/>
-          <w:szCs w:val="24"/>
-        </w:rPr>
-        <w:t xml:space="preserve"> Library of Women</w:t>
-      </w:r>
-      <w:r>
-        <w:rPr>
-          <w:rStyle w:val="None"/>
-          <w:rFonts w:ascii="Arial" w:hAnsi="Arial"/>
-          <w:sz w:val="24"/>
-          <w:szCs w:val="24"/>
-        </w:rPr>
-        <w:t>’</w:t>
-      </w:r>
-      <w:r>
-        <w:rPr>
-          <w:rStyle w:val="None"/>
-          <w:rFonts w:ascii="Arial" w:hAnsi="Arial"/>
-          <w:sz w:val="24"/>
-          <w:szCs w:val="24"/>
-        </w:rPr>
-        <w:t>s Writing, Santa Clara University, USA. Online: https://www.stainforth.scu.edu accessed 17/02/21</w:t>
-      </w:r>
-    </w:p>
-    <w:p>
-      <w:pPr>
-        <w:pStyle w:val="BodyA"/>
-        <w:spacing w:after="0" w:line="240" w:lineRule="auto"/>
-        <w:jc w:val="both"/>
+      <w:r>
         <w:rPr>
           <w:rStyle w:val="None"/>
           <w:rFonts w:ascii="Arial" w:hAnsi="Arial"/>
@@ -4226,27 +4059,9 @@
           <w:sz w:val="24"/>
           <w:szCs w:val="24"/>
         </w:rPr>
-      </w:pPr>
-      <w:proofErr w:type="spellStart"/>
-      <w:r>
-        <w:rPr>
-          <w:rStyle w:val="None"/>
-          <w:rFonts w:ascii="Arial" w:hAnsi="Arial"/>
-          <w:sz w:val="24"/>
-          <w:szCs w:val="24"/>
-        </w:rPr>
-        <w:t>Storr</w:t>
+        <w:t>Brenchley</w:t>
       </w:r>
       <w:proofErr w:type="spellEnd"/>
-      <w:r>
-        <w:rPr>
-          <w:rStyle w:val="None"/>
-          <w:rFonts w:ascii="Arial" w:hAnsi="Arial"/>
-          <w:sz w:val="24"/>
-          <w:szCs w:val="24"/>
-        </w:rPr>
-        <w:t xml:space="preserve">, Francis et al, </w:t>
-      </w:r>
       <w:r>
         <w:rPr>
           <w:rStyle w:val="None"/>
@@ -4256,8 +4071,9 @@
           <w:sz w:val="24"/>
           <w:szCs w:val="24"/>
         </w:rPr>
-        <w:t>Minnows fr</w:t>
-      </w:r>
+        <w:t xml:space="preserve"> Brook [Verses, etc., by Francis </w:t>
+      </w:r>
+      <w:proofErr w:type="spellStart"/>
       <w:r>
         <w:rPr>
           <w:rStyle w:val="None"/>
@@ -4267,9 +4083,9 @@
           <w:sz w:val="24"/>
           <w:szCs w:val="24"/>
         </w:rPr>
-        <w:t xml:space="preserve">om </w:t>
-      </w:r>
-      <w:proofErr w:type="spellStart"/>
+        <w:t>Storr</w:t>
+      </w:r>
+      <w:proofErr w:type="spellEnd"/>
       <w:r>
         <w:rPr>
           <w:rStyle w:val="None"/>
@@ -4279,10 +4095,14 @@
           <w:sz w:val="24"/>
           <w:szCs w:val="24"/>
         </w:rPr>
-        <w:t>Brenchley</w:t>
-      </w:r>
-      <w:proofErr w:type="spellEnd"/>
-      <w:r>
+        <w:t xml:space="preserve"> the </w:t>
+      </w:r>
+    </w:p>
+    <w:p>
+      <w:pPr>
+        <w:pStyle w:val="BodyA"/>
+        <w:spacing w:after="0" w:line="240" w:lineRule="auto"/>
+        <w:jc w:val="both"/>
         <w:rPr>
           <w:rStyle w:val="None"/>
           <w:rFonts w:ascii="Arial" w:hAnsi="Arial"/>
@@ -4291,9 +4111,7 @@
           <w:sz w:val="24"/>
           <w:szCs w:val="24"/>
         </w:rPr>
-        <w:t xml:space="preserve"> Brook [Verses, etc., by Francis </w:t>
-      </w:r>
-      <w:proofErr w:type="spellStart"/>
+      </w:pPr>
       <w:r>
         <w:rPr>
           <w:rStyle w:val="None"/>
@@ -4303,9 +4121,8 @@
           <w:sz w:val="24"/>
           <w:szCs w:val="24"/>
         </w:rPr>
-        <w:t>Storr</w:t>
-      </w:r>
-      <w:proofErr w:type="spellEnd"/>
+        <w:t xml:space="preserve">  </w:t>
+      </w:r>
       <w:r>
         <w:rPr>
           <w:rStyle w:val="None"/>
@@ -4315,14 +4132,10 @@
           <w:sz w:val="24"/>
           <w:szCs w:val="24"/>
         </w:rPr>
-        <w:t xml:space="preserve"> the </w:t>
-      </w:r>
-    </w:p>
-    <w:p>
-      <w:pPr>
-        <w:pStyle w:val="BodyA"/>
-        <w:spacing w:after="0" w:line="240" w:lineRule="auto"/>
-        <w:jc w:val="both"/>
+        <w:t xml:space="preserve">elder, Francis </w:t>
+      </w:r>
+      <w:proofErr w:type="spellStart"/>
+      <w:r>
         <w:rPr>
           <w:rStyle w:val="None"/>
           <w:rFonts w:ascii="Arial" w:hAnsi="Arial"/>
@@ -4331,7 +4144,9 @@
           <w:sz w:val="24"/>
           <w:szCs w:val="24"/>
         </w:rPr>
-      </w:pPr>
+        <w:t>Storr</w:t>
+      </w:r>
+      <w:proofErr w:type="spellEnd"/>
       <w:r>
         <w:rPr>
           <w:rStyle w:val="None"/>
@@ -4341,8 +4156,9 @@
           <w:sz w:val="24"/>
           <w:szCs w:val="24"/>
         </w:rPr>
-        <w:t xml:space="preserve">  </w:t>
-      </w:r>
+        <w:t xml:space="preserve"> the younger, and others. Edited by Bernard </w:t>
+      </w:r>
+      <w:proofErr w:type="spellStart"/>
       <w:r>
         <w:rPr>
           <w:rStyle w:val="None"/>
@@ -4352,9 +4168,9 @@
           <w:sz w:val="24"/>
           <w:szCs w:val="24"/>
         </w:rPr>
-        <w:t xml:space="preserve">elder, Francis </w:t>
-      </w:r>
-      <w:proofErr w:type="spellStart"/>
+        <w:t>Bigsby</w:t>
+      </w:r>
+      <w:proofErr w:type="spellEnd"/>
       <w:r>
         <w:rPr>
           <w:rStyle w:val="None"/>
@@ -4364,9 +4180,9 @@
           <w:sz w:val="24"/>
           <w:szCs w:val="24"/>
         </w:rPr>
-        <w:t>Storr</w:t>
-      </w:r>
-      <w:proofErr w:type="spellEnd"/>
+        <w:t xml:space="preserve">.] </w:t>
+      </w:r>
+      <w:proofErr w:type="spellStart"/>
       <w:r>
         <w:rPr>
           <w:rStyle w:val="None"/>
@@ -4376,47 +4192,9 @@
           <w:sz w:val="24"/>
           <w:szCs w:val="24"/>
         </w:rPr>
-        <w:t xml:space="preserve"> the younger, and others. Edited by Bernard </w:t>
-      </w:r>
-      <w:proofErr w:type="spellStart"/>
-      <w:r>
-        <w:rPr>
-          <w:rStyle w:val="None"/>
-          <w:rFonts w:ascii="Arial" w:hAnsi="Arial"/>
-          <w:i/>
-          <w:iCs/>
-          <w:sz w:val="24"/>
-          <w:szCs w:val="24"/>
-        </w:rPr>
-        <w:t>Bigsby</w:t>
+        <w:t>MS.notes</w:t>
       </w:r>
       <w:proofErr w:type="spellEnd"/>
-      <w:r>
-        <w:rPr>
-          <w:rStyle w:val="None"/>
-          <w:rFonts w:ascii="Arial" w:hAnsi="Arial"/>
-          <w:i/>
-          <w:iCs/>
-          <w:sz w:val="24"/>
-          <w:szCs w:val="24"/>
-        </w:rPr>
-        <w:t xml:space="preserve">.] </w:t>
-      </w:r>
-      <w:proofErr w:type="spellStart"/>
-      <w:proofErr w:type="gramStart"/>
-      <w:r>
-        <w:rPr>
-          <w:rStyle w:val="None"/>
-          <w:rFonts w:ascii="Arial" w:hAnsi="Arial"/>
-          <w:i/>
-          <w:iCs/>
-          <w:sz w:val="24"/>
-          <w:szCs w:val="24"/>
-        </w:rPr>
-        <w:t>MS.notes</w:t>
-      </w:r>
-      <w:proofErr w:type="spellEnd"/>
-      <w:proofErr w:type="gramEnd"/>
       <w:r>
         <w:rPr>
           <w:rStyle w:val="None"/>
@@ -4583,18 +4361,7 @@
           <w:szCs w:val="24"/>
           <w:u w:color="000000"/>
         </w:rPr>
-        <w:t xml:space="preserve">, London, </w:t>
-      </w:r>
-      <w:r>
-        <w:rPr>
-          <w:rStyle w:val="None"/>
-          <w:rFonts w:ascii="Arial" w:hAnsi="Arial"/>
-          <w:color w:val="000000"/>
-          <w:sz w:val="24"/>
-          <w:szCs w:val="24"/>
-          <w:u w:color="000000"/>
-        </w:rPr>
-        <w:t>Richard Barrett, 1861</w:t>
+        <w:t>, London, Richard Barrett, 1861</w:t>
       </w:r>
     </w:p>
     <w:p>
@@ -4712,7 +4479,6 @@
           <w:sz w:val="24"/>
           <w:szCs w:val="24"/>
         </w:rPr>
-        <w:lastRenderedPageBreak/>
         <w:t>Other poems in the anthology include:</w:t>
       </w:r>
     </w:p>
@@ -5479,73 +5245,7 @@
           <w:sz w:val="24"/>
           <w:szCs w:val="24"/>
         </w:rPr>
-        <w:t xml:space="preserve">‘Athletic Sports’, unattributed, but listing ten </w:t>
-      </w:r>
-      <w:r>
-        <w:rPr>
-          <w:rFonts w:ascii="Arial" w:hAnsi="Arial"/>
-          <w:sz w:val="24"/>
-          <w:szCs w:val="24"/>
-        </w:rPr>
-        <w:t>‘</w:t>
-      </w:r>
-      <w:r>
-        <w:rPr>
-          <w:rFonts w:ascii="Arial" w:hAnsi="Arial"/>
-          <w:sz w:val="24"/>
-          <w:szCs w:val="24"/>
-        </w:rPr>
-        <w:t>sports … carried on in a very pleasing manner, and … friendly competition</w:t>
-      </w:r>
-      <w:r>
-        <w:rPr>
-          <w:rFonts w:ascii="Arial" w:hAnsi="Arial"/>
-          <w:sz w:val="24"/>
-          <w:szCs w:val="24"/>
-        </w:rPr>
-        <w:t>’</w:t>
-      </w:r>
-      <w:r>
-        <w:rPr>
-          <w:rFonts w:ascii="Arial" w:hAnsi="Arial"/>
-          <w:sz w:val="24"/>
-          <w:szCs w:val="24"/>
-        </w:rPr>
-        <w:t xml:space="preserve"> on </w:t>
-      </w:r>
-      <w:r>
-        <w:rPr>
-          <w:rFonts w:ascii="Arial" w:hAnsi="Arial"/>
-          <w:sz w:val="24"/>
-          <w:szCs w:val="24"/>
-        </w:rPr>
-        <w:t>‘</w:t>
-      </w:r>
-      <w:r>
-        <w:rPr>
-          <w:rFonts w:ascii="Arial" w:hAnsi="Arial"/>
-          <w:sz w:val="24"/>
-          <w:szCs w:val="24"/>
-        </w:rPr>
-        <w:t xml:space="preserve">[t]he </w:t>
-      </w:r>
-      <w:proofErr w:type="gramStart"/>
-      <w:r>
-        <w:rPr>
-          <w:rFonts w:ascii="Arial" w:hAnsi="Arial"/>
-          <w:sz w:val="24"/>
-          <w:szCs w:val="24"/>
-        </w:rPr>
-        <w:t>field</w:t>
-      </w:r>
-      <w:proofErr w:type="gramEnd"/>
-      <w:r>
-        <w:rPr>
-          <w:rFonts w:ascii="Arial" w:hAnsi="Arial"/>
-          <w:sz w:val="24"/>
-          <w:szCs w:val="24"/>
-        </w:rPr>
-        <w:t xml:space="preserve"> in front of the Vicarage, on the 21st ult., … [starting] [a]t two o’clock’.</w:t>
+        <w:t>‘Athletic Sports’, unattributed, but listing ten ‘sports … carried on in a very pleasing manner, and … friendly competition’ on ‘[t]he field in front of the Vicarage, on the 21st ult., … [starting] [a]t two o’clock’.</w:t>
       </w:r>
     </w:p>
     <w:p>
@@ -5617,25 +5317,7 @@
           <w:sz w:val="24"/>
           <w:szCs w:val="24"/>
         </w:rPr>
-        <w:t>‘Varieties</w:t>
-      </w:r>
-      <w:proofErr w:type="gramStart"/>
-      <w:r>
-        <w:rPr>
-          <w:rFonts w:ascii="Arial" w:hAnsi="Arial"/>
-          <w:sz w:val="24"/>
-          <w:szCs w:val="24"/>
-        </w:rPr>
-        <w:t>’  -</w:t>
-      </w:r>
-      <w:proofErr w:type="gramEnd"/>
-      <w:r>
-        <w:rPr>
-          <w:rFonts w:ascii="Arial" w:hAnsi="Arial"/>
-          <w:sz w:val="24"/>
-          <w:szCs w:val="24"/>
-        </w:rPr>
-        <w:t xml:space="preserve"> more comic riddles, unanswered and unattributed</w:t>
+        <w:t>‘Varieties’  - more comic riddles, unanswered and unattributed</w:t>
       </w:r>
     </w:p>
     <w:p>
@@ -6287,7 +5969,7 @@
   <w:num w:numId="3">
     <w:abstractNumId w:val="0"/>
     <w:lvlOverride w:ilvl="0">
-      <w:lvl w:ilvl="0" w:tplc="77847956">
+      <w:lvl w:ilvl="0" w:tplc="74EE3C9C">
         <w:start w:val="1"/>
         <w:numFmt w:val="bullet"/>
         <w:lvlText w:val="•"/>
@@ -6318,7 +6000,7 @@
       </w:lvl>
     </w:lvlOverride>
     <w:lvlOverride w:ilvl="1">
-      <w:lvl w:ilvl="1" w:tplc="70FE2890">
+      <w:lvl w:ilvl="1" w:tplc="AD508A68">
         <w:start w:val="1"/>
         <w:numFmt w:val="bullet"/>
         <w:lvlText w:val="•"/>
@@ -6349,7 +6031,7 @@
       </w:lvl>
     </w:lvlOverride>
     <w:lvlOverride w:ilvl="2">
-      <w:lvl w:ilvl="2" w:tplc="89563174">
+      <w:lvl w:ilvl="2" w:tplc="21CAB8AE">
         <w:start w:val="1"/>
         <w:numFmt w:val="bullet"/>
         <w:lvlText w:val="•"/>
@@ -6380,7 +6062,7 @@
       </w:lvl>
     </w:lvlOverride>
     <w:lvlOverride w:ilvl="3">
-      <w:lvl w:ilvl="3" w:tplc="BB40F8F0">
+      <w:lvl w:ilvl="3" w:tplc="70642222">
         <w:start w:val="1"/>
         <w:numFmt w:val="bullet"/>
         <w:lvlText w:val="•"/>
@@ -6411,7 +6093,7 @@
       </w:lvl>
     </w:lvlOverride>
     <w:lvlOverride w:ilvl="4">
-      <w:lvl w:ilvl="4" w:tplc="C3485882">
+      <w:lvl w:ilvl="4" w:tplc="E44CF404">
         <w:start w:val="1"/>
         <w:numFmt w:val="bullet"/>
         <w:lvlText w:val="•"/>
@@ -6442,7 +6124,7 @@
       </w:lvl>
     </w:lvlOverride>
     <w:lvlOverride w:ilvl="5">
-      <w:lvl w:ilvl="5" w:tplc="05BAF38A">
+      <w:lvl w:ilvl="5" w:tplc="DA884CC6">
         <w:start w:val="1"/>
         <w:numFmt w:val="bullet"/>
         <w:lvlText w:val="•"/>
@@ -6473,7 +6155,7 @@
       </w:lvl>
     </w:lvlOverride>
     <w:lvlOverride w:ilvl="6">
-      <w:lvl w:ilvl="6" w:tplc="7FC07E8A">
+      <w:lvl w:ilvl="6" w:tplc="BCA0CB5E">
         <w:start w:val="1"/>
         <w:numFmt w:val="bullet"/>
         <w:lvlText w:val="•"/>
@@ -6504,7 +6186,7 @@
       </w:lvl>
     </w:lvlOverride>
     <w:lvlOverride w:ilvl="7">
-      <w:lvl w:ilvl="7" w:tplc="D8E2DE80">
+      <w:lvl w:ilvl="7" w:tplc="8A72973E">
         <w:start w:val="1"/>
         <w:numFmt w:val="bullet"/>
         <w:lvlText w:val="•"/>
@@ -6535,7 +6217,7 @@
       </w:lvl>
     </w:lvlOverride>
     <w:lvlOverride w:ilvl="8">
-      <w:lvl w:ilvl="8" w:tplc="54E65C64">
+      <w:lvl w:ilvl="8" w:tplc="A7E803CE">
         <w:start w:val="1"/>
         <w:numFmt w:val="bullet"/>
         <w:lvlText w:val="•"/>
@@ -6569,7 +6251,7 @@
   <w:num w:numId="4">
     <w:abstractNumId w:val="0"/>
     <w:lvlOverride w:ilvl="0">
-      <w:lvl w:ilvl="0" w:tplc="77847956">
+      <w:lvl w:ilvl="0" w:tplc="74EE3C9C">
         <w:start w:val="1"/>
         <w:numFmt w:val="bullet"/>
         <w:lvlText w:val="•"/>
@@ -6600,7 +6282,7 @@
       </w:lvl>
     </w:lvlOverride>
     <w:lvlOverride w:ilvl="1">
-      <w:lvl w:ilvl="1" w:tplc="70FE2890">
+      <w:lvl w:ilvl="1" w:tplc="AD508A68">
         <w:start w:val="1"/>
         <w:numFmt w:val="bullet"/>
         <w:lvlText w:val="•"/>
@@ -6631,7 +6313,7 @@
       </w:lvl>
     </w:lvlOverride>
     <w:lvlOverride w:ilvl="2">
-      <w:lvl w:ilvl="2" w:tplc="89563174">
+      <w:lvl w:ilvl="2" w:tplc="21CAB8AE">
         <w:start w:val="1"/>
         <w:numFmt w:val="bullet"/>
         <w:lvlText w:val="•"/>
@@ -6662,7 +6344,7 @@
       </w:lvl>
     </w:lvlOverride>
     <w:lvlOverride w:ilvl="3">
-      <w:lvl w:ilvl="3" w:tplc="BB40F8F0">
+      <w:lvl w:ilvl="3" w:tplc="70642222">
         <w:start w:val="1"/>
         <w:numFmt w:val="bullet"/>
         <w:lvlText w:val="•"/>
@@ -6693,7 +6375,7 @@
       </w:lvl>
     </w:lvlOverride>
     <w:lvlOverride w:ilvl="4">
-      <w:lvl w:ilvl="4" w:tplc="C3485882">
+      <w:lvl w:ilvl="4" w:tplc="E44CF404">
         <w:start w:val="1"/>
         <w:numFmt w:val="bullet"/>
         <w:lvlText w:val="•"/>
@@ -6724,7 +6406,7 @@
       </w:lvl>
     </w:lvlOverride>
     <w:lvlOverride w:ilvl="5">
-      <w:lvl w:ilvl="5" w:tplc="05BAF38A">
+      <w:lvl w:ilvl="5" w:tplc="DA884CC6">
         <w:start w:val="1"/>
         <w:numFmt w:val="bullet"/>
         <w:lvlText w:val="•"/>
@@ -6755,7 +6437,7 @@
       </w:lvl>
     </w:lvlOverride>
     <w:lvlOverride w:ilvl="6">
-      <w:lvl w:ilvl="6" w:tplc="7FC07E8A">
+      <w:lvl w:ilvl="6" w:tplc="BCA0CB5E">
         <w:start w:val="1"/>
         <w:numFmt w:val="bullet"/>
         <w:lvlText w:val="•"/>
@@ -6786,7 +6468,7 @@
       </w:lvl>
     </w:lvlOverride>
     <w:lvlOverride w:ilvl="7">
-      <w:lvl w:ilvl="7" w:tplc="D8E2DE80">
+      <w:lvl w:ilvl="7" w:tplc="8A72973E">
         <w:start w:val="1"/>
         <w:numFmt w:val="bullet"/>
         <w:lvlText w:val="•"/>
@@ -6817,7 +6499,7 @@
       </w:lvl>
     </w:lvlOverride>
     <w:lvlOverride w:ilvl="8">
-      <w:lvl w:ilvl="8" w:tplc="54E65C64">
+      <w:lvl w:ilvl="8" w:tplc="A7E803CE">
         <w:start w:val="1"/>
         <w:numFmt w:val="bullet"/>
         <w:lvlText w:val="•"/>
